--- a/AnaliseProjeto/Guia de Análise e Projeto.docx
+++ b/AnaliseProjeto/Guia de Análise e Projeto.docx
@@ -972,10 +972,10 @@
           <w:color w:val="000000"/>
         </w:rPr>
         <w:drawing>
-          <wp:inline distT="0" distB="0" distL="0" distR="0" wp14:anchorId="50D5FB60" wp14:editId="617EA236">
-            <wp:extent cx="4519778" cy="1476581"/>
-            <wp:effectExtent l="0" t="0" r="0" b="9525"/>
-            <wp:docPr id="1" name="Imagem 1"/>
+          <wp:inline distT="0" distB="0" distL="0" distR="0" wp14:anchorId="3E28BD2A" wp14:editId="337263E8">
+            <wp:extent cx="5943600" cy="1315085"/>
+            <wp:effectExtent l="0" t="0" r="0" b="0"/>
+            <wp:docPr id="2125020630" name="Imagem 1" descr="Gráfico&#10;&#10;Descrição gerada automaticamente com confiança média"/>
             <wp:cNvGraphicFramePr>
               <a:graphicFrameLocks xmlns:a="http://schemas.openxmlformats.org/drawingml/2006/main" noChangeAspect="1"/>
             </wp:cNvGraphicFramePr>
@@ -983,17 +983,11 @@
               <a:graphicData uri="http://schemas.openxmlformats.org/drawingml/2006/picture">
                 <pic:pic xmlns:pic="http://schemas.openxmlformats.org/drawingml/2006/picture">
                   <pic:nvPicPr>
-                    <pic:cNvPr id="1" name="Imagem 1"/>
+                    <pic:cNvPr id="2125020630" name="Imagem 1" descr="Gráfico&#10;&#10;Descrição gerada automaticamente com confiança média"/>
                     <pic:cNvPicPr/>
                   </pic:nvPicPr>
                   <pic:blipFill>
-                    <a:blip r:embed="rId9">
-                      <a:extLst>
-                        <a:ext uri="{28A0092B-C50C-407E-A947-70E740481C1C}">
-                          <a14:useLocalDpi xmlns:a14="http://schemas.microsoft.com/office/drawing/2010/main" val="0"/>
-                        </a:ext>
-                      </a:extLst>
-                    </a:blip>
+                    <a:blip r:embed="rId9"/>
                     <a:stretch>
                       <a:fillRect/>
                     </a:stretch>
@@ -1001,7 +995,7 @@
                   <pic:spPr>
                     <a:xfrm>
                       <a:off x="0" y="0"/>
-                      <a:ext cx="4519778" cy="1476581"/>
+                      <a:ext cx="5943600" cy="1315085"/>
                     </a:xfrm>
                     <a:prstGeom prst="rect">
                       <a:avLst/>
@@ -1219,14 +1213,13 @@
       </w:r>
       <w:r>
         <w:rPr>
-          <w:noProof/>
           <w:color w:val="000000"/>
         </w:rPr>
         <w:drawing>
-          <wp:inline distT="0" distB="0" distL="0" distR="0" wp14:anchorId="7B856308" wp14:editId="41AB77C3">
-            <wp:extent cx="4744112" cy="1524668"/>
+          <wp:inline distT="0" distB="0" distL="0" distR="0" wp14:anchorId="5614D316" wp14:editId="49727355">
+            <wp:extent cx="5467350" cy="1409700"/>
             <wp:effectExtent l="0" t="0" r="0" b="0"/>
-            <wp:docPr id="8" name="Imagem 8"/>
+            <wp:docPr id="881116565" name="Imagem 1" descr="Uma imagem contendo Diagrama&#10;&#10;Descrição gerada automaticamente"/>
             <wp:cNvGraphicFramePr>
               <a:graphicFrameLocks xmlns:a="http://schemas.openxmlformats.org/drawingml/2006/main" noChangeAspect="1"/>
             </wp:cNvGraphicFramePr>
@@ -1234,17 +1227,11 @@
               <a:graphicData uri="http://schemas.openxmlformats.org/drawingml/2006/picture">
                 <pic:pic xmlns:pic="http://schemas.openxmlformats.org/drawingml/2006/picture">
                   <pic:nvPicPr>
-                    <pic:cNvPr id="8" name="Imagem 8"/>
+                    <pic:cNvPr id="881116565" name="Imagem 1" descr="Uma imagem contendo Diagrama&#10;&#10;Descrição gerada automaticamente"/>
                     <pic:cNvPicPr/>
                   </pic:nvPicPr>
                   <pic:blipFill>
-                    <a:blip r:embed="rId10">
-                      <a:extLst>
-                        <a:ext uri="{28A0092B-C50C-407E-A947-70E740481C1C}">
-                          <a14:useLocalDpi xmlns:a14="http://schemas.microsoft.com/office/drawing/2010/main" val="0"/>
-                        </a:ext>
-                      </a:extLst>
-                    </a:blip>
+                    <a:blip r:embed="rId10"/>
                     <a:stretch>
                       <a:fillRect/>
                     </a:stretch>
@@ -1252,7 +1239,7 @@
                   <pic:spPr>
                     <a:xfrm>
                       <a:off x="0" y="0"/>
-                      <a:ext cx="4744112" cy="1524668"/>
+                      <a:ext cx="5467350" cy="1409700"/>
                     </a:xfrm>
                     <a:prstGeom prst="rect">
                       <a:avLst/>
@@ -1478,14 +1465,13 @@
       </w:r>
       <w:r>
         <w:rPr>
-          <w:noProof/>
           <w:color w:val="000000"/>
         </w:rPr>
         <w:drawing>
-          <wp:inline distT="0" distB="0" distL="0" distR="0" wp14:anchorId="3EF31A5C" wp14:editId="0705F3AC">
-            <wp:extent cx="4572638" cy="1572793"/>
-            <wp:effectExtent l="0" t="0" r="0" b="8890"/>
-            <wp:docPr id="10" name="Imagem 10"/>
+          <wp:inline distT="0" distB="0" distL="0" distR="0" wp14:anchorId="3E71F747" wp14:editId="629E75B2">
+            <wp:extent cx="5106113" cy="1857634"/>
+            <wp:effectExtent l="0" t="0" r="0" b="9525"/>
+            <wp:docPr id="1461311187" name="Imagem 1" descr="Diagrama&#10;&#10;Descrição gerada automaticamente com confiança média"/>
             <wp:cNvGraphicFramePr>
               <a:graphicFrameLocks xmlns:a="http://schemas.openxmlformats.org/drawingml/2006/main" noChangeAspect="1"/>
             </wp:cNvGraphicFramePr>
@@ -1493,17 +1479,11 @@
               <a:graphicData uri="http://schemas.openxmlformats.org/drawingml/2006/picture">
                 <pic:pic xmlns:pic="http://schemas.openxmlformats.org/drawingml/2006/picture">
                   <pic:nvPicPr>
-                    <pic:cNvPr id="10" name="Imagem 10"/>
+                    <pic:cNvPr id="1461311187" name="Imagem 1" descr="Diagrama&#10;&#10;Descrição gerada automaticamente com confiança média"/>
                     <pic:cNvPicPr/>
                   </pic:nvPicPr>
                   <pic:blipFill>
-                    <a:blip r:embed="rId11">
-                      <a:extLst>
-                        <a:ext uri="{28A0092B-C50C-407E-A947-70E740481C1C}">
-                          <a14:useLocalDpi xmlns:a14="http://schemas.microsoft.com/office/drawing/2010/main" val="0"/>
-                        </a:ext>
-                      </a:extLst>
-                    </a:blip>
+                    <a:blip r:embed="rId11"/>
                     <a:stretch>
                       <a:fillRect/>
                     </a:stretch>
@@ -1511,7 +1491,7 @@
                   <pic:spPr>
                     <a:xfrm>
                       <a:off x="0" y="0"/>
-                      <a:ext cx="4572638" cy="1572793"/>
+                      <a:ext cx="5106113" cy="1857634"/>
                     </a:xfrm>
                     <a:prstGeom prst="rect">
                       <a:avLst/>
@@ -1725,14 +1705,13 @@
       </w:pPr>
       <w:r>
         <w:rPr>
-          <w:noProof/>
           <w:color w:val="000000"/>
         </w:rPr>
         <w:drawing>
-          <wp:inline distT="0" distB="0" distL="0" distR="0" wp14:anchorId="1B26731D" wp14:editId="564586D4">
-            <wp:extent cx="4315427" cy="1386897"/>
-            <wp:effectExtent l="0" t="0" r="9525" b="3810"/>
-            <wp:docPr id="12" name="Imagem 12"/>
+          <wp:inline distT="0" distB="0" distL="0" distR="0" wp14:anchorId="476153E6" wp14:editId="52D5B9F1">
+            <wp:extent cx="5601482" cy="1343212"/>
+            <wp:effectExtent l="0" t="0" r="0" b="9525"/>
+            <wp:docPr id="803636941" name="Imagem 1" descr="Uma imagem contendo Diagrama&#10;&#10;Descrição gerada automaticamente"/>
             <wp:cNvGraphicFramePr>
               <a:graphicFrameLocks xmlns:a="http://schemas.openxmlformats.org/drawingml/2006/main" noChangeAspect="1"/>
             </wp:cNvGraphicFramePr>
@@ -1740,17 +1719,11 @@
               <a:graphicData uri="http://schemas.openxmlformats.org/drawingml/2006/picture">
                 <pic:pic xmlns:pic="http://schemas.openxmlformats.org/drawingml/2006/picture">
                   <pic:nvPicPr>
-                    <pic:cNvPr id="12" name="Imagem 12"/>
+                    <pic:cNvPr id="803636941" name="Imagem 1" descr="Uma imagem contendo Diagrama&#10;&#10;Descrição gerada automaticamente"/>
                     <pic:cNvPicPr/>
                   </pic:nvPicPr>
                   <pic:blipFill>
-                    <a:blip r:embed="rId12">
-                      <a:extLst>
-                        <a:ext uri="{28A0092B-C50C-407E-A947-70E740481C1C}">
-                          <a14:useLocalDpi xmlns:a14="http://schemas.microsoft.com/office/drawing/2010/main" val="0"/>
-                        </a:ext>
-                      </a:extLst>
-                    </a:blip>
+                    <a:blip r:embed="rId12"/>
                     <a:stretch>
                       <a:fillRect/>
                     </a:stretch>
@@ -1758,7 +1731,7 @@
                   <pic:spPr>
                     <a:xfrm>
                       <a:off x="0" y="0"/>
-                      <a:ext cx="4315427" cy="1386897"/>
+                      <a:ext cx="5601482" cy="1343212"/>
                     </a:xfrm>
                     <a:prstGeom prst="rect">
                       <a:avLst/>
@@ -1789,6 +1762,7 @@
           <w:sz w:val="20"/>
           <w:szCs w:val="20"/>
         </w:rPr>
+        <w:lastRenderedPageBreak/>
         <w:t xml:space="preserve">Figura 4 – Mapeamento das classes do tipo </w:t>
       </w:r>
       <w:proofErr w:type="spellStart"/>
